--- a/Assignment5DBT.docx
+++ b/Assignment5DBT.docx
@@ -236,6 +236,7 @@
           <w:sz w:val="28"/>
         </w:rPr>
       </w:pPr>
+      <w:bookmarkStart w:id="0" w:name="_GoBack"/>
       <w:r>
         <w:rPr>
           <w:noProof/>
@@ -243,9 +244,9 @@
         </w:rPr>
         <w:drawing>
           <wp:inline distT="0" distB="0" distL="0" distR="0">
-            <wp:extent cx="5943600" cy="1953895"/>
-            <wp:effectExtent l="0" t="0" r="0" b="8255"/>
-            <wp:docPr id="4" name="Picture 4"/>
+            <wp:extent cx="5943600" cy="1606550"/>
+            <wp:effectExtent l="0" t="0" r="0" b="0"/>
+            <wp:docPr id="3" name="Picture 3"/>
             <wp:cNvGraphicFramePr>
               <a:graphicFrameLocks xmlns:a="http://schemas.openxmlformats.org/drawingml/2006/main" noChangeAspect="1"/>
             </wp:cNvGraphicFramePr>
@@ -271,7 +272,7 @@
                   <pic:spPr>
                     <a:xfrm>
                       <a:off x="0" y="0"/>
-                      <a:ext cx="5943600" cy="1953895"/>
+                      <a:ext cx="5943600" cy="1606550"/>
                     </a:xfrm>
                     <a:prstGeom prst="rect">
                       <a:avLst/>
@@ -283,6 +284,7 @@
           </wp:inline>
         </w:drawing>
       </w:r>
+      <w:bookmarkEnd w:id="0"/>
     </w:p>
     <w:p>
       <w:pPr>
@@ -503,20 +505,20 @@
         <w:rPr>
           <w:sz w:val="28"/>
         </w:rPr>
+        <w:t>5) What will be the output of the following query?</w:t>
+      </w:r>
+    </w:p>
+    <w:p>
+      <w:pPr>
+        <w:rPr>
+          <w:sz w:val="28"/>
+        </w:rPr>
+      </w:pPr>
+      <w:r>
+        <w:rPr>
+          <w:sz w:val="28"/>
+        </w:rPr>
         <w:lastRenderedPageBreak/>
-        <w:t>5) What will be the output of the following query?</w:t>
-      </w:r>
-    </w:p>
-    <w:p>
-      <w:pPr>
-        <w:rPr>
-          <w:sz w:val="28"/>
-        </w:rPr>
-      </w:pPr>
-      <w:r>
-        <w:rPr>
-          <w:sz w:val="28"/>
-        </w:rPr>
         <w:t>Select * from Orders</w:t>
       </w:r>
     </w:p>
@@ -744,15 +746,7 @@
         <w:rPr>
           <w:sz w:val="28"/>
         </w:rPr>
-        <w:t xml:space="preserve"> </w:t>
-      </w:r>
-      <w:bookmarkStart w:id="0" w:name="_GoBack"/>
-      <w:bookmarkEnd w:id="0"/>
-      <w:r>
-        <w:rPr>
-          <w:sz w:val="28"/>
-        </w:rPr>
-        <w:t>&lt;.14);</w:t>
+        <w:t xml:space="preserve"> &lt;.14);</w:t>
       </w:r>
     </w:p>
     <w:p>

--- a/Assignment5DBT.docx
+++ b/Assignment5DBT.docx
@@ -236,7 +236,6 @@
           <w:sz w:val="28"/>
         </w:rPr>
       </w:pPr>
-      <w:bookmarkStart w:id="0" w:name="_GoBack"/>
       <w:r>
         <w:rPr>
           <w:noProof/>
@@ -244,9 +243,9 @@
         </w:rPr>
         <w:drawing>
           <wp:inline distT="0" distB="0" distL="0" distR="0">
-            <wp:extent cx="5943600" cy="1606550"/>
-            <wp:effectExtent l="0" t="0" r="0" b="0"/>
-            <wp:docPr id="3" name="Picture 3"/>
+            <wp:extent cx="5943600" cy="1953895"/>
+            <wp:effectExtent l="0" t="0" r="0" b="8255"/>
+            <wp:docPr id="4" name="Picture 4"/>
             <wp:cNvGraphicFramePr>
               <a:graphicFrameLocks xmlns:a="http://schemas.openxmlformats.org/drawingml/2006/main" noChangeAspect="1"/>
             </wp:cNvGraphicFramePr>
@@ -272,7 +271,7 @@
                   <pic:spPr>
                     <a:xfrm>
                       <a:off x="0" y="0"/>
-                      <a:ext cx="5943600" cy="1606550"/>
+                      <a:ext cx="5943600" cy="1953895"/>
                     </a:xfrm>
                     <a:prstGeom prst="rect">
                       <a:avLst/>
@@ -284,7 +283,6 @@
           </wp:inline>
         </w:drawing>
       </w:r>
-      <w:bookmarkEnd w:id="0"/>
     </w:p>
     <w:p>
       <w:pPr>
@@ -505,6 +503,7 @@
         <w:rPr>
           <w:sz w:val="28"/>
         </w:rPr>
+        <w:lastRenderedPageBreak/>
         <w:t>5) What will be the output of the following query?</w:t>
       </w:r>
     </w:p>
@@ -518,7 +517,6 @@
         <w:rPr>
           <w:sz w:val="28"/>
         </w:rPr>
-        <w:lastRenderedPageBreak/>
         <w:t>Select * from Orders</w:t>
       </w:r>
     </w:p>
@@ -746,7 +744,15 @@
         <w:rPr>
           <w:sz w:val="28"/>
         </w:rPr>
-        <w:t xml:space="preserve"> &lt;.14);</w:t>
+        <w:t xml:space="preserve"> </w:t>
+      </w:r>
+      <w:bookmarkStart w:id="0" w:name="_GoBack"/>
+      <w:bookmarkEnd w:id="0"/>
+      <w:r>
+        <w:rPr>
+          <w:sz w:val="28"/>
+        </w:rPr>
+        <w:t>&lt;.14);</w:t>
       </w:r>
     </w:p>
     <w:p>
